--- a/game_reviews/translations/charms-treasures (Version 1).docx
+++ b/game_reviews/translations/charms-treasures (Version 1).docx
@@ -8,18 +8,6 @@
       </w:pPr>
       <w:r>
         <w:t>Play Charms &amp; Treasures Slot Free | Review of 5-Reel Game</w:t>
-      </w:r>
-    </w:p>
-    <w:p>
-      <w:r/>
-      <w:r>
-        <w:rPr>
-          <w:b/>
-        </w:rPr>
-        <w:t>Meta description</w:t>
-      </w:r>
-      <w:r>
-        <w:t>: Read our review of Charms &amp; Treasures slot, a 5-reel game with an Autospin feature and Bonus game. Play for free and enjoy significant payouts!</w:t>
       </w:r>
     </w:p>
     <w:p>
@@ -376,9 +364,18 @@
       <w:r/>
       <w:r>
         <w:rPr>
+          <w:b/>
+        </w:rPr>
+        <w:t>Play Charms &amp; Treasures Slot Free | Review of 5-Reel Game</w:t>
+      </w:r>
+    </w:p>
+    <w:p>
+      <w:r/>
+      <w:r>
+        <w:rPr>
           <w:i/>
         </w:rPr>
-        <w:t>Prompt: Create a feature image for "Charms &amp; Treasures" that includes a happy Maya warrior with glasses. The image should be in a cartoon style. The Maya warrior should be surrounded by pots of gold coins and four-leaf clovers to represent the game. The background should feature a rainbow disappearing into the sky and a vast countryside with tall trees swaying in the wind. Please make sure the image is colorful, eye-catching, and captures the essence of the game.</w:t>
+        <w:t>Read our review of Charms &amp; Treasures slot, a 5-reel game with an Autospin feature and Bonus game. Play for free and enjoy significant payouts!</w:t>
       </w:r>
     </w:p>
     <w:sectPr>

--- a/game_reviews/translations/charms-treasures (Version 1).docx
+++ b/game_reviews/translations/charms-treasures (Version 1).docx
@@ -8,6 +8,18 @@
       </w:pPr>
       <w:r>
         <w:t>Play Charms &amp; Treasures Slot Free | Review of 5-Reel Game</w:t>
+      </w:r>
+    </w:p>
+    <w:p>
+      <w:r/>
+      <w:r>
+        <w:rPr>
+          <w:b/>
+        </w:rPr>
+        <w:t>Meta description</w:t>
+      </w:r>
+      <w:r>
+        <w:t>: Read our review of Charms &amp; Treasures slot, a 5-reel game with an Autospin feature and Bonus game. Play for free and enjoy significant payouts!</w:t>
       </w:r>
     </w:p>
     <w:p>
@@ -364,18 +376,9 @@
       <w:r/>
       <w:r>
         <w:rPr>
-          <w:b/>
-        </w:rPr>
-        <w:t>Play Charms &amp; Treasures Slot Free | Review of 5-Reel Game</w:t>
-      </w:r>
-    </w:p>
-    <w:p>
-      <w:r/>
-      <w:r>
-        <w:rPr>
           <w:i/>
         </w:rPr>
-        <w:t>Read our review of Charms &amp; Treasures slot, a 5-reel game with an Autospin feature and Bonus game. Play for free and enjoy significant payouts!</w:t>
+        <w:t>Prompt: Create a feature image for "Charms &amp; Treasures" that includes a happy Maya warrior with glasses. The image should be in a cartoon style. The Maya warrior should be surrounded by pots of gold coins and four-leaf clovers to represent the game. The background should feature a rainbow disappearing into the sky and a vast countryside with tall trees swaying in the wind. Please make sure the image is colorful, eye-catching, and captures the essence of the game.</w:t>
       </w:r>
     </w:p>
     <w:sectPr>

--- a/game_reviews/translations/charms-treasures (Version 1).docx
+++ b/game_reviews/translations/charms-treasures (Version 1).docx
@@ -7,7 +7,7 @@
         <w:pStyle w:val="Heading1"/>
       </w:pPr>
       <w:r>
-        <w:t>Play Charms &amp; Treasures Slot Free | Review of 5-Reel Game</w:t>
+        <w:t>Play Charms &amp; Treasures Free: Review of Exciting Slot Game</w:t>
       </w:r>
     </w:p>
     <w:p>
@@ -294,28 +294,6 @@
       </w:pPr>
       <w:r/>
       <w:r>
-        <w:t>Bonus game exponentially increases possibility of high-paying combos</w:t>
-      </w:r>
-    </w:p>
-    <w:p>
-      <w:pPr>
-        <w:pStyle w:val="ListBullet"/>
-        <w:spacing w:line="240" w:lineRule="auto"/>
-        <w:ind w:left="720"/>
-      </w:pPr>
-      <w:r/>
-      <w:r>
-        <w:t>Autospin feature allows for defined amount of automatic spins</w:t>
-      </w:r>
-    </w:p>
-    <w:p>
-      <w:pPr>
-        <w:pStyle w:val="ListBullet"/>
-        <w:spacing w:line="240" w:lineRule="auto"/>
-        <w:ind w:left="720"/>
-      </w:pPr>
-      <w:r/>
-      <w:r>
         <w:t>High-paying symbols for significant payouts</w:t>
       </w:r>
     </w:p>
@@ -327,7 +305,29 @@
       </w:pPr>
       <w:r/>
       <w:r>
-        <w:t>Affordable minimum bet of €0.25 for all types of players</w:t>
+        <w:t>Bonus game with a special grid for high-paying combinations</w:t>
+      </w:r>
+    </w:p>
+    <w:p>
+      <w:pPr>
+        <w:pStyle w:val="ListBullet"/>
+        <w:spacing w:line="240" w:lineRule="auto"/>
+        <w:ind w:left="720"/>
+      </w:pPr>
+      <w:r/>
+      <w:r>
+        <w:t>Autospin feature for convenient gameplay</w:t>
+      </w:r>
+    </w:p>
+    <w:p>
+      <w:pPr>
+        <w:pStyle w:val="ListBullet"/>
+        <w:spacing w:line="240" w:lineRule="auto"/>
+        <w:ind w:left="720"/>
+      </w:pPr>
+      <w:r/>
+      <w:r>
+        <w:t>Well-executed theme and visuals</w:t>
       </w:r>
     </w:p>
     <w:p>
@@ -346,7 +346,7 @@
       </w:pPr>
       <w:r/>
       <w:r>
-        <w:t>Limited availability of free spins, only triggered by Scatter symbol</w:t>
+        <w:t>High volatility may not appeal to all players</w:t>
       </w:r>
     </w:p>
     <w:p>
@@ -357,7 +357,7 @@
       </w:pPr>
       <w:r/>
       <w:r>
-        <w:t>High volatility may lead to frequent losses</w:t>
+        <w:t>Limited number of Free Spins from the Scatter symbol</w:t>
       </w:r>
     </w:p>
     <w:p>
@@ -366,7 +366,7 @@
         <w:rPr>
           <w:b/>
         </w:rPr>
-        <w:t>Play Charms &amp; Treasures Slot Free | Review of 5-Reel Game</w:t>
+        <w:t>Play Charms &amp; Treasures Free: Review of Exciting Slot Game</w:t>
       </w:r>
     </w:p>
     <w:p>
@@ -375,7 +375,7 @@
         <w:rPr>
           <w:i/>
         </w:rPr>
-        <w:t>Read our review of Charms &amp; Treasures slot, a 5-reel game with an Autospin feature and Bonus game. Play for free and enjoy significant payouts!</w:t>
+        <w:t>Discover the gameplay features and bonus potential of Charms &amp; Treasures. Play for free now!</w:t>
       </w:r>
     </w:p>
     <w:sectPr>
